--- a/Requirement Analysis/Use case specification/Đặc tả usecase_Xem giỏ hàng.docx
+++ b/Requirement Analysis/Use case specification/Đặc tả usecase_Xem giỏ hàng.docx
@@ -642,7 +642,7 @@
                 <w:sz w:val="28"/>
                 <w:szCs w:val="28"/>
               </w:rPr>
-              <w:t>Nếu khách chọn xóa sản phầm từ giỏ hàng</w:t>
+              <w:t>Nếu khách hàng tăng số lượng sản phẩm, nhưng số lượng trong kho không đủ</w:t>
             </w:r>
           </w:p>
         </w:tc>
@@ -678,7 +678,7 @@
                 <w:sz w:val="28"/>
                 <w:szCs w:val="28"/>
               </w:rPr>
-              <w:t>Xóa các sản phẩm mà khách chọn</w:t>
+              <w:t>Thông báo tới khách</w:t>
             </w:r>
             <w:r>
               <w:rPr>
